--- a/erb/app/src/main/resources/staticData/supportingDocs/Implementation_Worksheet.docx
+++ b/erb/app/src/main/resources/staticData/supportingDocs/Implementation_Worksheet.docx
@@ -348,6 +348,7 @@
         </w:rPr>
         <w:t xml:space="preserve"> 1 </w:t>
       </w:r>
+      <w:proofErr w:type="gramStart"/>
       <w:r>
         <w:rPr>
           <w:sz w:val="24"/>
@@ -362,6 +363,7 @@
         </w:rPr>
         <w:t>our</w:t>
       </w:r>
+      <w:proofErr w:type="gramEnd"/>
     </w:p>
     <w:p>
       <w:pPr>
@@ -849,6 +851,8 @@
         <w:tblStyle w:val="TableGrid"/>
         <w:tblW w:w="12775" w:type="dxa"/>
         <w:tblLook w:val="04A0" w:firstRow="1" w:lastRow="0" w:firstColumn="1" w:lastColumn="0" w:noHBand="0" w:noVBand="1"/>
+        <w:tblCaption w:val="Implementation Table"/>
+        <w:tblDescription w:val="Implementation Table"/>
       </w:tblPr>
       <w:tblGrid>
         <w:gridCol w:w="1245"/>
@@ -2000,8 +2004,17 @@
                 <w:sz w:val="24"/>
                 <w:szCs w:val="24"/>
               </w:rPr>
-              <w:t>Aug. – identify sample sites</w:t>
+              <w:t xml:space="preserve">Aug. – identify sample </w:t>
             </w:r>
+            <w:proofErr w:type="gramStart"/>
+            <w:r>
+              <w:rPr>
+                <w:sz w:val="24"/>
+                <w:szCs w:val="24"/>
+              </w:rPr>
+              <w:t>sites</w:t>
+            </w:r>
+            <w:proofErr w:type="gramEnd"/>
           </w:p>
           <w:p>
             <w:pPr>
@@ -2091,8 +2104,8 @@
       </w:r>
     </w:p>
     <w:sectPr>
-      <w:headerReference w:type="default" r:id="rId10"/>
-      <w:footerReference w:type="default" r:id="rId11"/>
+      <w:headerReference w:type="default" r:id="rId11"/>
+      <w:footerReference w:type="default" r:id="rId12"/>
       <w:pgSz w:w="15840" w:h="12240" w:orient="landscape"/>
       <w:pgMar w:top="1440" w:right="1440" w:bottom="1440" w:left="1440" w:header="720" w:footer="720" w:gutter="0"/>
       <w:cols w:space="720"/>
@@ -4672,6 +4685,20 @@
 </file>
 
 <file path=customXml/item2.xml><?xml version="1.0" encoding="utf-8"?>
+<?mso-contentType ?>
+<SharedContentType xmlns="Microsoft.SharePoint.Taxonomy.ContentTypeSync" SourceId="29f62856-1543-49d4-a736-4569d363f533" ContentTypeId="0x0101" PreviousValue="false"/>
+</file>
+
+<file path=customXml/item3.xml><?xml version="1.0" encoding="utf-8"?>
+<?mso-contentType ?>
+<FormTemplates xmlns="http://schemas.microsoft.com/sharepoint/v3/contenttype/forms">
+  <Display>DocumentLibraryForm</Display>
+  <Edit>DocumentLibraryForm</Edit>
+  <New>DocumentLibraryForm</New>
+</FormTemplates>
+</file>
+
+<file path=customXml/item4.xml><?xml version="1.0" encoding="utf-8"?>
 <p:properties xmlns:p="http://schemas.microsoft.com/office/2006/metadata/properties" xmlns:xsi="http://www.w3.org/2001/XMLSchema-instance" xmlns:pc="http://schemas.microsoft.com/office/infopath/2007/PartnerControls">
   <documentManagement>
     <SharedWithUsers xmlns="8f0ccb0b-2b45-4ecf-807d-d8fd9145fac4">
@@ -4722,30 +4749,33 @@
 </p:properties>
 </file>
 
-<file path=customXml/item3.xml><?xml version="1.0" encoding="utf-8"?>
-<?mso-contentType ?>
-<FormTemplates xmlns="http://schemas.microsoft.com/sharepoint/v3/contenttype/forms">
-  <Display>DocumentLibraryForm</Display>
-  <Edit>DocumentLibraryForm</Edit>
-  <New>DocumentLibraryForm</New>
-</FormTemplates>
-</file>
-
-<file path=customXml/item4.xml><?xml version="1.0" encoding="utf-8"?>
-<?mso-contentType ?>
-<SharedContentType xmlns="Microsoft.SharePoint.Taxonomy.ContentTypeSync" SourceId="29f62856-1543-49d4-a736-4569d363f533" ContentTypeId="0x0101" PreviousValue="false"/>
-</file>
-
 <file path=customXml/itemProps1.xml><?xml version="1.0" encoding="utf-8"?>
-<ds:datastoreItem xmlns:ds="http://schemas.openxmlformats.org/officeDocument/2006/customXml" ds:itemID="{6658BB24-B01A-40E6-80FD-AF6A36E6ED5C}"/>
+<ds:datastoreItem xmlns:ds="http://schemas.openxmlformats.org/officeDocument/2006/customXml" ds:itemID="{6658BB24-B01A-40E6-80FD-AF6A36E6ED5C}">
+  <ds:schemaRefs>
+    <ds:schemaRef ds:uri="http://schemas.microsoft.com/office/2006/metadata/contentType"/>
+    <ds:schemaRef ds:uri="http://schemas.microsoft.com/office/2006/metadata/properties/metaAttributes"/>
+    <ds:schemaRef ds:uri="http://www.w3.org/2001/XMLSchema"/>
+    <ds:schemaRef ds:uri="http://schemas.microsoft.com/office/2006/metadata/properties"/>
+    <ds:schemaRef ds:uri="http://schemas.microsoft.com/sharepoint/v3"/>
+    <ds:schemaRef ds:uri="4ffa91fb-a0ff-4ac5-b2db-65c790d184a4"/>
+    <ds:schemaRef ds:uri="http://schemas.microsoft.com/sharepoint.v3"/>
+    <ds:schemaRef ds:uri="http://schemas.microsoft.com/sharepoint/v3/fields"/>
+    <ds:schemaRef ds:uri="c3fe2bc6-81ec-4aad-a296-b74ae9f31a66"/>
+    <ds:schemaRef ds:uri="8f0ccb0b-2b45-4ecf-807d-d8fd9145fac4"/>
+    <ds:schemaRef ds:uri="http://schemas.microsoft.com/office/2006/documentManagement/types"/>
+    <ds:schemaRef ds:uri="http://schemas.microsoft.com/office/infopath/2007/PartnerControls"/>
+    <ds:schemaRef ds:uri="http://schemas.openxmlformats.org/package/2006/metadata/core-properties"/>
+    <ds:schemaRef ds:uri="http://purl.org/dc/elements/1.1/"/>
+    <ds:schemaRef ds:uri="http://purl.org/dc/terms/"/>
+    <ds:schemaRef ds:uri="http://schemas.microsoft.com/internal/obd"/>
+  </ds:schemaRefs>
+</ds:datastoreItem>
 </file>
 
 <file path=customXml/itemProps2.xml><?xml version="1.0" encoding="utf-8"?>
-<ds:datastoreItem xmlns:ds="http://schemas.openxmlformats.org/officeDocument/2006/customXml" ds:itemID="{A2839508-BFF0-4554-9347-B764DD931AF7}">
+<ds:datastoreItem xmlns:ds="http://schemas.openxmlformats.org/officeDocument/2006/customXml" ds:itemID="{F1273441-24DE-4C5F-B031-F9E155A9F5E8}">
   <ds:schemaRefs>
-    <ds:schemaRef ds:uri="http://schemas.microsoft.com/office/2006/metadata/properties"/>
-    <ds:schemaRef ds:uri="http://schemas.microsoft.com/office/infopath/2007/PartnerControls"/>
-    <ds:schemaRef ds:uri="6abd40b1-255a-4c6d-9f51-0ab055223958"/>
+    <ds:schemaRef ds:uri="Microsoft.SharePoint.Taxonomy.ContentTypeSync"/>
   </ds:schemaRefs>
 </ds:datastoreItem>
 </file>
@@ -4759,5 +4789,16 @@
 </file>
 
 <file path=customXml/itemProps4.xml><?xml version="1.0" encoding="utf-8"?>
-<ds:datastoreItem xmlns:ds="http://schemas.openxmlformats.org/officeDocument/2006/customXml" ds:itemID="{F1273441-24DE-4C5F-B031-F9E155A9F5E8}"/>
+<ds:datastoreItem xmlns:ds="http://schemas.openxmlformats.org/officeDocument/2006/customXml" ds:itemID="{A2839508-BFF0-4554-9347-B764DD931AF7}">
+  <ds:schemaRefs>
+    <ds:schemaRef ds:uri="http://schemas.microsoft.com/office/2006/metadata/properties"/>
+    <ds:schemaRef ds:uri="http://schemas.microsoft.com/office/infopath/2007/PartnerControls"/>
+    <ds:schemaRef ds:uri="8f0ccb0b-2b45-4ecf-807d-d8fd9145fac4"/>
+    <ds:schemaRef ds:uri="http://schemas.microsoft.com/sharepoint/v3/fields"/>
+    <ds:schemaRef ds:uri="http://schemas.microsoft.com/sharepoint/v3"/>
+    <ds:schemaRef ds:uri="4ffa91fb-a0ff-4ac5-b2db-65c790d184a4"/>
+    <ds:schemaRef ds:uri="c3fe2bc6-81ec-4aad-a296-b74ae9f31a66"/>
+    <ds:schemaRef ds:uri="http://schemas.microsoft.com/sharepoint.v3"/>
+  </ds:schemaRefs>
+</ds:datastoreItem>
 </file>